--- a/projecten/project 2/Opdracht 3/verslagje.docx
+++ b/projecten/project 2/Opdracht 3/verslagje.docx
@@ -62,7 +62,7 @@
     <w:p>
       <w:r>
         <w:pict w14:anchorId="1B625333">
-          <v:rect id="_x0000_i1061" style="width:0;height:1.5pt" o:hralign="center" o:hrstd="t" o:hr="t" fillcolor="#a0a0a0" stroked="f"/>
+          <v:rect id="_x0000_i1025" style="width:0;height:1.5pt" o:hralign="center" o:hrstd="t" o:hr="t" fillcolor="#a0a0a0" stroked="f"/>
         </w:pict>
       </w:r>
     </w:p>
@@ -121,7 +121,7 @@
       </w:r>
       <w:r>
         <w:pict w14:anchorId="261E7DE2">
-          <v:rect id="_x0000_i1062" style="width:0;height:1.5pt" o:hralign="center" o:hrstd="t" o:hr="t" fillcolor="#a0a0a0" stroked="f"/>
+          <v:rect id="_x0000_i1026" style="width:0;height:1.5pt" o:hralign="center" o:hrstd="t" o:hr="t" fillcolor="#a0a0a0" stroked="f"/>
         </w:pict>
       </w:r>
     </w:p>
@@ -531,7 +531,7 @@
     <w:p>
       <w:r>
         <w:pict w14:anchorId="7ACFFCF9">
-          <v:rect id="_x0000_i1063" style="width:0;height:1.5pt" o:hralign="center" o:hrstd="t" o:hr="t" fillcolor="#a0a0a0" stroked="f"/>
+          <v:rect id="_x0000_i1027" style="width:0;height:1.5pt" o:hralign="center" o:hrstd="t" o:hr="t" fillcolor="#a0a0a0" stroked="f"/>
         </w:pict>
       </w:r>
     </w:p>
@@ -563,6 +563,17 @@
     </w:p>
     <w:p>
       <w:pPr>
+        <w:numPr>
+          <w:ilvl w:val="0"/>
+          <w:numId w:val="7"/>
+        </w:numPr>
+      </w:pPr>
+      <w:r>
+        <w:t>Javacript kan worden opgeschoond, betreft comments.</w:t>
+      </w:r>
+    </w:p>
+    <w:p>
+      <w:pPr>
         <w:ind w:left="360"/>
       </w:pPr>
     </w:p>
@@ -574,7 +585,7 @@
     <w:p>
       <w:r>
         <w:pict w14:anchorId="1828CD4D">
-          <v:rect id="_x0000_i1064" style="width:0;height:1.5pt" o:hralign="center" o:hrstd="t" o:hr="t" fillcolor="#a0a0a0" stroked="f"/>
+          <v:rect id="_x0000_i1028" style="width:0;height:1.5pt" o:hralign="center" o:hrstd="t" o:hr="t" fillcolor="#a0a0a0" stroked="f"/>
         </w:pict>
       </w:r>
     </w:p>
@@ -605,9 +616,20 @@
       </w:r>
     </w:p>
     <w:p>
+      <w:pPr>
+        <w:numPr>
+          <w:ilvl w:val="0"/>
+          <w:numId w:val="8"/>
+        </w:numPr>
+      </w:pPr>
+      <w:r>
+        <w:t>Wees meer consistent qua opmerkingen in JS.</w:t>
+      </w:r>
+    </w:p>
+    <w:p>
       <w:r>
         <w:pict w14:anchorId="7058CBBA">
-          <v:rect id="_x0000_i1065" style="width:0;height:1.5pt" o:hralign="center" o:hrstd="t" o:hr="t" fillcolor="#a0a0a0" stroked="f"/>
+          <v:rect id="_x0000_i1029" style="width:0;height:1.5pt" o:hralign="center" o:hrstd="t" o:hr="t" fillcolor="#a0a0a0" stroked="f"/>
         </w:pict>
       </w:r>
     </w:p>
@@ -2627,6 +2649,7 @@
   <w:style w:type="character" w:default="1" w:styleId="DefaultParagraphFont">
     <w:name w:val="Default Paragraph Font"/>
     <w:uiPriority w:val="1"/>
+    <w:semiHidden/>
     <w:unhideWhenUsed/>
   </w:style>
   <w:style w:type="table" w:default="1" w:styleId="TableNormal">
